--- a/documentation/Technical_Report_x17143853.docx
+++ b/documentation/Technical_Report_x17143853.docx
@@ -226,22 +226,9 @@
     </w:p>
     <w:p>
       <w:pPr>
-        <w:pStyle w:val="Normal"/>
-        <w:rPr>
-          <w:lang w:val="en-IE"/>
-        </w:rPr>
-      </w:pPr>
-      <w:r>
-        <w:rPr>
-          <w:lang w:val="en-IE"/>
-        </w:rPr>
-      </w:r>
-    </w:p>
-    <w:p>
-      <w:pPr>
         <w:sectPr>
-          <w:headerReference w:type="default" r:id="rId3"/>
-          <w:footerReference w:type="default" r:id="rId4"/>
+          <w:headerReference w:type="default" r:id="rId2"/>
+          <w:footerReference w:type="default" r:id="rId3"/>
           <w:type w:val="nextPage"/>
           <w:pgSz w:w="12240" w:h="15840"/>
           <w:pgMar w:left="1797" w:right="1797" w:header="709" w:top="1440" w:footer="709" w:bottom="1440" w:gutter="0"/>
@@ -251,15 +238,25 @@
           <w:docGrid w:type="default" w:linePitch="360" w:charSpace="4294961151"/>
         </w:sectPr>
         <w:pStyle w:val="Normal"/>
-        <w:jc w:val="center"/>
-        <w:rPr>
-          <w:lang w:val="en-IE"/>
-        </w:rPr>
+        <w:rPr>
+          <w:lang w:val="en-IE"/>
+        </w:rPr>
+      </w:pPr>
+      <w:r>
+        <w:rPr>
+          <w:lang w:val="en-IE"/>
+        </w:rPr>
+      </w:r>
+    </w:p>
+    <w:p>
+      <w:pPr>
+        <w:pStyle w:val="Normal"/>
+        <w:rPr/>
       </w:pPr>
       <w:r>
         <w:rPr/>
         <w:drawing>
-          <wp:inline distT="0" distB="9525" distL="0" distR="9525">
+          <wp:inline distT="0" distB="0" distL="0" distR="0">
             <wp:extent cx="1476375" cy="962025"/>
             <wp:effectExtent l="0" t="0" r="0" b="0"/>
             <wp:docPr id="1" name="Picture 1" descr="NCI"/>
@@ -276,7 +273,7 @@
                     </pic:cNvPicPr>
                   </pic:nvPicPr>
                   <pic:blipFill>
-                    <a:blip r:embed="rId2"/>
+                    <a:blip r:embed="rId4"/>
                     <a:srcRect l="0" t="0" r="0" b="25739"/>
                     <a:stretch>
                       <a:fillRect/>
@@ -297,12 +294,6 @@
           </wp:inline>
         </w:drawing>
       </w:r>
-    </w:p>
-    <w:p>
-      <w:pPr>
-        <w:pStyle w:val="Normal"/>
-        <w:rPr/>
-      </w:pPr>
       <w:r>
         <w:rPr>
           <w:b/>
@@ -340,6 +331,7 @@
           <w:rPr>
             <w:webHidden/>
             <w:rStyle w:val="IndexLink"/>
+            <w:vanish w:val="false"/>
             <w:lang w:val="en-IE"/>
           </w:rPr>
           <w:t>Executive Summary</w:t>
@@ -397,6 +389,7 @@
           <w:rPr>
             <w:webHidden/>
             <w:rStyle w:val="IndexLink"/>
+            <w:vanish w:val="false"/>
             <w:lang w:val="en-IE"/>
           </w:rPr>
           <w:t>1</w:t>
@@ -467,6 +460,7 @@
           <w:rPr>
             <w:webHidden/>
             <w:rStyle w:val="IndexLink"/>
+            <w:vanish w:val="false"/>
             <w:lang w:val="en-IE"/>
           </w:rPr>
           <w:t>1.1</w:t>
@@ -537,6 +531,7 @@
           <w:rPr>
             <w:webHidden/>
             <w:rStyle w:val="IndexLink"/>
+            <w:vanish w:val="false"/>
             <w:lang w:val="en-IE"/>
           </w:rPr>
           <w:t>1.2</w:t>
@@ -607,6 +602,7 @@
           <w:rPr>
             <w:webHidden/>
             <w:rStyle w:val="IndexLink"/>
+            <w:vanish w:val="false"/>
             <w:lang w:val="en-IE"/>
           </w:rPr>
           <w:t>1.3</w:t>
@@ -677,6 +673,7 @@
           <w:rPr>
             <w:webHidden/>
             <w:rStyle w:val="IndexLink"/>
+            <w:vanish w:val="false"/>
             <w:lang w:val="en-IE"/>
           </w:rPr>
           <w:t>1.4</w:t>
@@ -756,6 +753,7 @@
           <w:rPr>
             <w:webHidden/>
             <w:rStyle w:val="IndexLink"/>
+            <w:vanish w:val="false"/>
             <w:lang w:val="en-IE"/>
           </w:rPr>
           <w:t>2</w:t>
@@ -826,6 +824,7 @@
           <w:rPr>
             <w:webHidden/>
             <w:rStyle w:val="IndexLink"/>
+            <w:vanish w:val="false"/>
             <w:lang w:val="en-IE"/>
           </w:rPr>
           <w:t>2.1</w:t>
@@ -891,6 +890,7 @@
           <w:rPr>
             <w:webHidden/>
             <w:rStyle w:val="IndexLink"/>
+            <w:vanish w:val="false"/>
             <w:lang w:val="en-IE"/>
           </w:rPr>
           <w:t>2.1.1</w:t>
@@ -952,6 +952,7 @@
           <w:rPr>
             <w:webHidden/>
             <w:rStyle w:val="IndexLink"/>
+            <w:vanish w:val="false"/>
             <w:lang w:val="en-IE"/>
           </w:rPr>
           <w:t>2.1.2</w:t>
@@ -1013,6 +1014,7 @@
           <w:rPr>
             <w:webHidden/>
             <w:rStyle w:val="IndexLink"/>
+            <w:vanish w:val="false"/>
             <w:lang w:val="en-IE"/>
           </w:rPr>
           <w:t>2.1.3</w:t>
@@ -1074,6 +1076,7 @@
           <w:rPr>
             <w:webHidden/>
             <w:rStyle w:val="IndexLink"/>
+            <w:vanish w:val="false"/>
             <w:lang w:val="en-IE"/>
           </w:rPr>
           <w:t>2.1.4</w:t>
@@ -1135,6 +1138,7 @@
           <w:rPr>
             <w:webHidden/>
             <w:rStyle w:val="IndexLink"/>
+            <w:vanish w:val="false"/>
             <w:lang w:val="en-IE"/>
           </w:rPr>
           <w:t>2.1.5</w:t>
@@ -1201,6 +1205,7 @@
           <w:rPr>
             <w:webHidden/>
             <w:rStyle w:val="IndexLink"/>
+            <w:vanish w:val="false"/>
             <w:lang w:val="en-IE"/>
           </w:rPr>
           <w:t>2.2</w:t>
@@ -1271,6 +1276,7 @@
           <w:rPr>
             <w:webHidden/>
             <w:rStyle w:val="IndexLink"/>
+            <w:vanish w:val="false"/>
             <w:lang w:val="en-IE"/>
           </w:rPr>
           <w:t>2.3</w:t>
@@ -1341,6 +1347,7 @@
           <w:rPr>
             <w:webHidden/>
             <w:rStyle w:val="IndexLink"/>
+            <w:vanish w:val="false"/>
             <w:lang w:val="en-IE"/>
           </w:rPr>
           <w:t>2.4</w:t>
@@ -1411,6 +1418,7 @@
           <w:rPr>
             <w:webHidden/>
             <w:rStyle w:val="IndexLink"/>
+            <w:vanish w:val="false"/>
             <w:lang w:val="en-IE"/>
           </w:rPr>
           <w:t>2.5</w:t>
@@ -1481,6 +1489,7 @@
           <w:rPr>
             <w:webHidden/>
             <w:rStyle w:val="IndexLink"/>
+            <w:vanish w:val="false"/>
             <w:lang w:val="en-IE"/>
           </w:rPr>
           <w:t>2.6</w:t>
@@ -1551,6 +1560,7 @@
           <w:rPr>
             <w:webHidden/>
             <w:rStyle w:val="IndexLink"/>
+            <w:vanish w:val="false"/>
             <w:lang w:val="en-IE"/>
           </w:rPr>
           <w:t>2.7</w:t>
@@ -1625,6 +1635,7 @@
           <w:rPr>
             <w:webHidden/>
             <w:rStyle w:val="IndexLink"/>
+            <w:vanish w:val="false"/>
             <w:lang w:val="en-IE"/>
           </w:rPr>
           <w:t>3</w:t>
@@ -1699,6 +1710,7 @@
           <w:rPr>
             <w:webHidden/>
             <w:rStyle w:val="IndexLink"/>
+            <w:vanish w:val="false"/>
             <w:lang w:val="en-IE"/>
           </w:rPr>
           <w:t>4</w:t>
@@ -1773,6 +1785,7 @@
           <w:rPr>
             <w:webHidden/>
             <w:rStyle w:val="IndexLink"/>
+            <w:vanish w:val="false"/>
             <w:lang w:val="en-IE"/>
           </w:rPr>
           <w:t>5</w:t>
@@ -1846,6 +1859,7 @@
           <w:rPr>
             <w:webHidden/>
             <w:rStyle w:val="IndexLink"/>
+            <w:vanish w:val="false"/>
             <w:lang w:val="en-IE"/>
           </w:rPr>
           <w:t>6</w:t>
@@ -1916,6 +1930,7 @@
           <w:rPr>
             <w:webHidden/>
             <w:rStyle w:val="IndexLink"/>
+            <w:vanish w:val="false"/>
             <w:lang w:val="en-IE"/>
           </w:rPr>
           <w:t>6.1</w:t>
@@ -1986,6 +2001,7 @@
           <w:rPr>
             <w:webHidden/>
             <w:rStyle w:val="IndexLink"/>
+            <w:vanish w:val="false"/>
             <w:lang w:val="en-IE"/>
           </w:rPr>
           <w:t>6.2</w:t>
@@ -2056,6 +2072,7 @@
           <w:rPr>
             <w:webHidden/>
             <w:rStyle w:val="IndexLink"/>
+            <w:vanish w:val="false"/>
             <w:lang w:val="en-IE"/>
           </w:rPr>
           <w:t>6.3</w:t>
@@ -2126,6 +2143,7 @@
           <w:rPr>
             <w:webHidden/>
             <w:rStyle w:val="IndexLink"/>
+            <w:vanish w:val="false"/>
             <w:lang w:val="en-IE"/>
           </w:rPr>
           <w:t>6.4</w:t>
@@ -2196,6 +2214,7 @@
           <w:rPr>
             <w:webHidden/>
             <w:rStyle w:val="IndexLink"/>
+            <w:vanish w:val="false"/>
             <w:lang w:val="en-IE"/>
           </w:rPr>
           <w:t>6.5</w:t>
@@ -2434,7 +2453,6 @@
           <w:lang w:val="en-IE"/>
         </w:rPr>
       </w:pPr>
-      <w:bookmarkStart w:id="4" w:name="_Toc351559318"/>
       <w:r>
         <w:rPr>
           <w:lang w:val="en-IE"/>
@@ -2453,8 +2471,8 @@
           <w:lang w:val="en-IE"/>
         </w:rPr>
       </w:pPr>
-      <w:bookmarkStart w:id="5" w:name="_Toc351559318"/>
-      <w:bookmarkEnd w:id="5"/>
+      <w:bookmarkStart w:id="4" w:name="_Toc351559318"/>
+      <w:bookmarkEnd w:id="4"/>
       <w:r>
         <w:rPr>
           <w:lang w:val="en-IE"/>
@@ -2487,8 +2505,8 @@
           <w:lang w:val="en-IE"/>
         </w:rPr>
       </w:pPr>
-      <w:bookmarkStart w:id="6" w:name="_Toc351559319"/>
-      <w:bookmarkEnd w:id="6"/>
+      <w:bookmarkStart w:id="5" w:name="_Toc351559319"/>
+      <w:bookmarkEnd w:id="5"/>
       <w:r>
         <w:rPr>
           <w:lang w:val="en-IE"/>
@@ -2602,19 +2620,7 @@
         <w:rPr>
           <w:lang w:val="en-IE"/>
         </w:rPr>
-        <w:t xml:space="preserve">Application has been developed on Linux Mint operating system, but because it is an Electron app, it can be repackaged to work on any other OS. For example, demo of this application will be </w:t>
-      </w:r>
-      <w:r>
-        <w:rPr>
-          <w:lang w:val="en-IE"/>
-        </w:rPr>
-        <w:t>presented</w:t>
-      </w:r>
-      <w:r>
-        <w:rPr>
-          <w:lang w:val="en-IE"/>
-        </w:rPr>
-        <w:t xml:space="preserve"> on a Mac. </w:t>
+        <w:t xml:space="preserve">Application has been developed on Linux Mint operating system, but because it is an Electron app, it can be repackaged to work on any other OS. For example, demo of this application will be presented on a Mac. </w:t>
       </w:r>
     </w:p>
     <w:p>
@@ -2628,8 +2634,8 @@
           <w:lang w:val="en-IE"/>
         </w:rPr>
       </w:pPr>
-      <w:bookmarkStart w:id="7" w:name="_Toc351559321"/>
-      <w:bookmarkEnd w:id="7"/>
+      <w:bookmarkStart w:id="6" w:name="_Toc351559321"/>
+      <w:bookmarkEnd w:id="6"/>
       <w:r>
         <w:rPr>
           <w:lang w:val="en-IE"/>
@@ -2648,8 +2654,8 @@
           <w:lang w:val="en-IE"/>
         </w:rPr>
       </w:pPr>
-      <w:bookmarkStart w:id="8" w:name="_Toc351559322"/>
-      <w:bookmarkEnd w:id="8"/>
+      <w:bookmarkStart w:id="7" w:name="_Toc351559322"/>
+      <w:bookmarkEnd w:id="7"/>
       <w:r>
         <w:rPr>
           <w:lang w:val="en-IE"/>
@@ -2668,8 +2674,8 @@
           <w:lang w:val="en-IE"/>
         </w:rPr>
       </w:pPr>
-      <w:bookmarkStart w:id="9" w:name="_Toc351559323"/>
-      <w:bookmarkEnd w:id="9"/>
+      <w:bookmarkStart w:id="8" w:name="_Toc351559323"/>
+      <w:bookmarkEnd w:id="8"/>
       <w:r>
         <w:rPr>
           <w:lang w:val="en-IE"/>
@@ -2702,8 +2708,8 @@
           <w:lang w:val="en-IE"/>
         </w:rPr>
       </w:pPr>
-      <w:bookmarkStart w:id="10" w:name="_Toc351559324"/>
-      <w:bookmarkEnd w:id="10"/>
+      <w:bookmarkStart w:id="9" w:name="_Toc351559324"/>
+      <w:bookmarkEnd w:id="9"/>
       <w:r>
         <w:rPr>
           <w:lang w:val="en-IE"/>
@@ -2736,8 +2742,8 @@
           <w:lang w:val="en-IE"/>
         </w:rPr>
       </w:pPr>
-      <w:bookmarkStart w:id="11" w:name="_Toc351559325"/>
-      <w:bookmarkEnd w:id="11"/>
+      <w:bookmarkStart w:id="10" w:name="_Toc351559325"/>
+      <w:bookmarkEnd w:id="10"/>
       <w:r>
         <w:rPr>
           <w:lang w:val="en-IE"/>
@@ -2770,8 +2776,8 @@
           <w:lang w:val="en-IE"/>
         </w:rPr>
       </w:pPr>
-      <w:bookmarkStart w:id="12" w:name="_Toc351559326"/>
-      <w:bookmarkEnd w:id="12"/>
+      <w:bookmarkStart w:id="11" w:name="_Toc351559326"/>
+      <w:bookmarkEnd w:id="11"/>
       <w:r>
         <w:rPr>
           <w:lang w:val="en-IE"/>
@@ -2804,8 +2810,8 @@
           <w:lang w:val="en-IE"/>
         </w:rPr>
       </w:pPr>
-      <w:bookmarkStart w:id="13" w:name="_Toc351559327"/>
-      <w:bookmarkEnd w:id="13"/>
+      <w:bookmarkStart w:id="12" w:name="_Toc351559327"/>
+      <w:bookmarkEnd w:id="12"/>
       <w:r>
         <w:rPr>
           <w:lang w:val="en-IE"/>
@@ -2838,8 +2844,8 @@
           <w:lang w:val="en-IE"/>
         </w:rPr>
       </w:pPr>
-      <w:bookmarkStart w:id="14" w:name="_Toc351559328"/>
-      <w:bookmarkEnd w:id="14"/>
+      <w:bookmarkStart w:id="13" w:name="_Toc351559328"/>
+      <w:bookmarkEnd w:id="13"/>
       <w:r>
         <w:rPr>
           <w:lang w:val="en-IE"/>
@@ -2882,8 +2888,8 @@
           <w:lang w:val="en-IE"/>
         </w:rPr>
       </w:pPr>
-      <w:bookmarkStart w:id="15" w:name="_Toc351559329"/>
-      <w:bookmarkEnd w:id="15"/>
+      <w:bookmarkStart w:id="14" w:name="_Toc351559329"/>
+      <w:bookmarkEnd w:id="14"/>
       <w:r>
         <w:rPr>
           <w:lang w:val="en-IE"/>
@@ -2900,7 +2906,7 @@
         <w:rPr>
           <w:lang w:val="en-IE"/>
         </w:rPr>
-        <w:t>Main functions are</w:t>
+        <w:t xml:space="preserve">Two main functions of this application are : getPrices(), buildGraph(), and bellmanFord(). First function dispatches and coordinates https requests made to markets, and once the data returns, it formats the data so that it can be aggregated. This function can be found in the util.js file. Second function takes in fetched market data, and constructs a multidigraph. It also adds ‘Root’ node to the graph with directional vertices pointing towards every node. All edges coming from ‘Root’ node have weight of 0, in order to not affect the calculations. Last function controls the arbitrage algorithm. </w:t>
       </w:r>
     </w:p>
     <w:p>
@@ -2914,8 +2920,8 @@
           <w:lang w:val="en-IE"/>
         </w:rPr>
       </w:pPr>
-      <w:bookmarkStart w:id="16" w:name="_Toc351559330"/>
-      <w:bookmarkEnd w:id="16"/>
+      <w:bookmarkStart w:id="15" w:name="_Toc351559330"/>
+      <w:bookmarkEnd w:id="15"/>
       <w:r>
         <w:rPr>
           <w:lang w:val="en-IE"/>
@@ -2926,15 +2932,35 @@
     <w:p>
       <w:pPr>
         <w:pStyle w:val="Normal"/>
-        <w:rPr>
-          <w:lang w:val="en-IE"/>
-        </w:rPr>
-      </w:pPr>
-      <w:r>
-        <w:rPr>
-          <w:lang w:val="en-IE"/>
-        </w:rPr>
-        <w:t>Describe any testing tools, test plans and test specifications used in the project</w:t>
+        <w:rPr/>
+      </w:pPr>
+      <w:r>
+        <w:rPr>
+          <w:lang w:val="en-IE"/>
+        </w:rPr>
+        <w:t xml:space="preserve">Functions throughout the application have been unit tested. Mocha and Chai packages were used to perform the unit tests. </w:t>
+      </w:r>
+    </w:p>
+    <w:p>
+      <w:pPr>
+        <w:pStyle w:val="Normal"/>
+        <w:rPr>
+          <w:lang w:val="en-IE"/>
+        </w:rPr>
+      </w:pPr>
+      <w:r>
+        <w:rPr/>
+      </w:r>
+    </w:p>
+    <w:p>
+      <w:pPr>
+        <w:pStyle w:val="Normal"/>
+        <w:rPr>
+          <w:lang w:val="en-IE"/>
+        </w:rPr>
+      </w:pPr>
+      <w:r>
+        <w:rPr/>
       </w:r>
     </w:p>
     <w:p>
@@ -2948,8 +2974,8 @@
           <w:lang w:val="en-IE"/>
         </w:rPr>
       </w:pPr>
-      <w:bookmarkStart w:id="17" w:name="_Toc351559331"/>
-      <w:bookmarkEnd w:id="17"/>
+      <w:bookmarkStart w:id="16" w:name="_Toc351559331"/>
+      <w:bookmarkEnd w:id="16"/>
       <w:r>
         <w:rPr>
           <w:lang w:val="en-IE"/>
@@ -2961,82 +2987,18 @@
       <w:pPr>
         <w:pStyle w:val="Normal"/>
         <w:rPr>
-          <w:lang w:val="en-IE"/>
-        </w:rPr>
-      </w:pPr>
-      <w:r>
-        <w:rPr>
-          <w:lang w:val="en-IE"/>
-        </w:rPr>
-        <w:t>Provide screenshots of key screens and explain.</w:t>
-      </w:r>
-    </w:p>
-    <w:p>
-      <w:pPr>
-        <w:pStyle w:val="Heading2"/>
-        <w:numPr>
-          <w:ilvl w:val="1"/>
-          <w:numId w:val="2"/>
-        </w:numPr>
-        <w:rPr>
-          <w:lang w:val="en-IE"/>
-        </w:rPr>
-      </w:pPr>
-      <w:bookmarkStart w:id="18" w:name="_Toc351559332"/>
-      <w:bookmarkEnd w:id="18"/>
-      <w:r>
-        <w:rPr>
-          <w:lang w:val="en-IE"/>
-        </w:rPr>
-        <w:t>Customer testing</w:t>
-      </w:r>
-    </w:p>
-    <w:p>
-      <w:pPr>
-        <w:pStyle w:val="Normal"/>
-        <w:rPr>
-          <w:lang w:val="en-IE"/>
-        </w:rPr>
-      </w:pPr>
-      <w:r>
-        <w:rPr>
-          <w:lang w:val="en-IE"/>
-        </w:rPr>
-        <w:t>Provide evidence for and results of customer testing. This may include ratings or quotes from the customer.</w:t>
-      </w:r>
-    </w:p>
-    <w:p>
-      <w:pPr>
-        <w:pStyle w:val="Heading2"/>
-        <w:numPr>
-          <w:ilvl w:val="1"/>
-          <w:numId w:val="2"/>
-        </w:numPr>
-        <w:rPr>
-          <w:lang w:val="en-IE"/>
-        </w:rPr>
-      </w:pPr>
-      <w:bookmarkStart w:id="19" w:name="_Toc351559333"/>
-      <w:bookmarkEnd w:id="19"/>
-      <w:r>
-        <w:rPr>
-          <w:lang w:val="en-IE"/>
-        </w:rPr>
-        <w:t>Evaluation</w:t>
-      </w:r>
-    </w:p>
-    <w:p>
-      <w:pPr>
-        <w:pStyle w:val="Normal"/>
-        <w:rPr>
-          <w:lang w:val="en-IE"/>
-        </w:rPr>
-      </w:pPr>
-      <w:r>
-        <w:rPr>
-          <w:lang w:val="en-IE"/>
-        </w:rPr>
-        <w:t>How was the system evaluated and what are the results? In many cases this will include usage data and user feedback. It may also include performance evaluations, scalability, correctness, etc. depending on the focus of the project.</w:t>
+          <w:b/>
+          <w:b/>
+          <w:bCs/>
+        </w:rPr>
+      </w:pPr>
+      <w:r>
+        <w:rPr>
+          <w:b/>
+          <w:bCs/>
+          <w:lang w:val="en-IE"/>
+        </w:rPr>
+        <w:t xml:space="preserve">Main page: </w:t>
       </w:r>
     </w:p>
     <w:p>
@@ -3048,900 +3010,31 @@
         <w:rPr>
           <w:lang w:val="en-IE"/>
         </w:rPr>
-        <w:t xml:space="preserve">Quantative results may be reported in tables or figures. Note that tables have their caption above the table and need to be cross referenced in the text (see </w:t>
-      </w:r>
-      <w:r>
-        <w:rPr>
-          <w:lang w:val="en-IE"/>
-        </w:rPr>
-        <w:fldChar w:fldCharType="begin"/>
-      </w:r>
-      <w:r>
-        <w:instrText> REF _Ref189971541 \h </w:instrText>
-      </w:r>
-      <w:r>
-        <w:fldChar w:fldCharType="separate"/>
-      </w:r>
-      <w:r>
-        <w:t>Error: Reference source not found</w:t>
-      </w:r>
-      <w:r>
-        <w:fldChar w:fldCharType="end"/>
-      </w:r>
-      <w:r>
-        <w:rPr>
-          <w:lang w:val="en-IE"/>
-        </w:rPr>
-        <w:t>). In many cases, tables are better to read if you skip the vertical lines.</w:t>
-      </w:r>
-    </w:p>
-    <w:p>
-      <w:pPr>
-        <w:pStyle w:val="Caption1"/>
-        <w:keepNext/>
-        <w:rPr/>
-      </w:pPr>
-      <w:r>
-        <w:rPr/>
-        <w:t xml:space="preserve">Table </w:t>
-      </w:r>
-      <w:r>
-        <w:rPr/>
-        <w:fldChar w:fldCharType="begin"/>
-      </w:r>
-      <w:r>
-        <w:instrText> SEQ Table \* ARABIC </w:instrText>
-      </w:r>
-      <w:r>
-        <w:fldChar w:fldCharType="separate"/>
-      </w:r>
-      <w:r>
-        <w:t>1</w:t>
-      </w:r>
-      <w:r>
-        <w:fldChar w:fldCharType="end"/>
-      </w:r>
-      <w:r>
-        <w:rPr/>
-        <w:t>: Performance with and without caching</w:t>
-      </w:r>
-    </w:p>
-    <w:tbl>
-      <w:tblPr>
-        <w:tblStyle w:val="TableGrid"/>
-        <w:tblW w:w="4819" w:type="dxa"/>
-        <w:jc w:val="center"/>
-        <w:tblInd w:w="0" w:type="dxa"/>
-        <w:tblBorders>
-          <w:top w:val="single" w:sz="12" w:space="0" w:color="00000A"/>
-          <w:bottom w:val="single" w:sz="4" w:space="0" w:color="00000A"/>
-          <w:insideH w:val="single" w:sz="4" w:space="0" w:color="00000A"/>
-        </w:tblBorders>
-        <w:tblCellMar>
-          <w:top w:w="0" w:type="dxa"/>
-          <w:left w:w="108" w:type="dxa"/>
-          <w:bottom w:w="0" w:type="dxa"/>
-          <w:right w:w="108" w:type="dxa"/>
-        </w:tblCellMar>
-        <w:tblLook w:val="01e0" w:noVBand="0" w:noHBand="0" w:lastColumn="1" w:firstColumn="1" w:lastRow="1" w:firstRow="1"/>
-      </w:tblPr>
-      <w:tblGrid>
-        <w:gridCol w:w="1470"/>
-        <w:gridCol w:w="648"/>
-        <w:gridCol w:w="648"/>
-        <w:gridCol w:w="684"/>
-        <w:gridCol w:w="685"/>
-        <w:gridCol w:w="683"/>
-      </w:tblGrid>
-      <w:tr>
-        <w:trPr>
-          <w:trHeight w:val="2500" w:hRule="exact"/>
-          <w:cantSplit w:val="true"/>
-        </w:trPr>
-        <w:tc>
-          <w:tcPr>
-            <w:tcW w:w="1470" w:type="dxa"/>
-            <w:tcBorders>
-              <w:top w:val="single" w:sz="12" w:space="0" w:color="00000A"/>
-              <w:bottom w:val="single" w:sz="4" w:space="0" w:color="00000A"/>
-              <w:insideH w:val="single" w:sz="4" w:space="0" w:color="00000A"/>
-            </w:tcBorders>
-            <w:shd w:fill="auto" w:val="clear"/>
-            <w:vAlign w:val="bottom"/>
-          </w:tcPr>
-          <w:p>
-            <w:pPr>
-              <w:pStyle w:val="Normal"/>
-              <w:spacing w:before="0" w:after="120"/>
-              <w:jc w:val="center"/>
-              <w:rPr>
-                <w:b/>
-                <w:b/>
-                <w:lang w:val="en-IE"/>
-              </w:rPr>
-            </w:pPr>
-            <w:r>
-              <w:rPr>
-                <w:b/>
-                <w:lang w:val="en-IE"/>
-              </w:rPr>
-            </w:r>
-          </w:p>
-        </w:tc>
-        <w:tc>
-          <w:tcPr>
-            <w:tcW w:w="648" w:type="dxa"/>
-            <w:tcBorders>
-              <w:top w:val="single" w:sz="12" w:space="0" w:color="00000A"/>
-              <w:bottom w:val="single" w:sz="4" w:space="0" w:color="00000A"/>
-              <w:insideH w:val="single" w:sz="4" w:space="0" w:color="00000A"/>
-            </w:tcBorders>
-            <w:shd w:fill="auto" w:val="clear"/>
-            <w:textDirection w:val="btLr"/>
-          </w:tcPr>
-          <w:p>
-            <w:pPr>
-              <w:pStyle w:val="Normal"/>
-              <w:spacing w:before="0" w:after="0"/>
-              <w:ind w:left="57" w:hanging="0"/>
-              <w:rPr>
-                <w:b/>
-                <w:b/>
-                <w:lang w:val="en-IE"/>
-              </w:rPr>
-            </w:pPr>
-            <w:r>
-              <w:rPr>
-                <w:b/>
-                <w:lang w:val="en-IE"/>
-              </w:rPr>
-              <w:t>N</w:t>
-            </w:r>
-            <w:r>
-              <w:rPr>
-                <w:b/>
-                <w:vertAlign w:val="subscript"/>
-                <w:lang w:val="en-IE"/>
-              </w:rPr>
-              <w:t>without</w:t>
-            </w:r>
-          </w:p>
-        </w:tc>
-        <w:tc>
-          <w:tcPr>
-            <w:tcW w:w="648" w:type="dxa"/>
-            <w:tcBorders>
-              <w:top w:val="single" w:sz="12" w:space="0" w:color="00000A"/>
-              <w:bottom w:val="single" w:sz="4" w:space="0" w:color="00000A"/>
-              <w:insideH w:val="single" w:sz="4" w:space="0" w:color="00000A"/>
-            </w:tcBorders>
-            <w:shd w:fill="auto" w:val="clear"/>
-            <w:textDirection w:val="btLr"/>
-          </w:tcPr>
-          <w:p>
-            <w:pPr>
-              <w:pStyle w:val="Normal"/>
-              <w:spacing w:before="0" w:after="0"/>
-              <w:ind w:left="57" w:hanging="0"/>
-              <w:rPr>
-                <w:b/>
-                <w:b/>
-                <w:lang w:val="en-IE"/>
-              </w:rPr>
-            </w:pPr>
-            <w:r>
-              <w:rPr>
-                <w:b/>
-                <w:lang w:val="en-IE"/>
-              </w:rPr>
-              <w:t>N</w:t>
-            </w:r>
-            <w:r>
-              <w:rPr>
-                <w:b/>
-                <w:vertAlign w:val="subscript"/>
-                <w:lang w:val="en-IE"/>
-              </w:rPr>
-              <w:t>with</w:t>
-            </w:r>
-          </w:p>
-        </w:tc>
-        <w:tc>
-          <w:tcPr>
-            <w:tcW w:w="684" w:type="dxa"/>
-            <w:tcBorders>
-              <w:top w:val="single" w:sz="12" w:space="0" w:color="00000A"/>
-              <w:bottom w:val="single" w:sz="4" w:space="0" w:color="00000A"/>
-              <w:insideH w:val="single" w:sz="4" w:space="0" w:color="00000A"/>
-            </w:tcBorders>
-            <w:shd w:fill="auto" w:val="clear"/>
-            <w:textDirection w:val="btLr"/>
-          </w:tcPr>
-          <w:p>
-            <w:pPr>
-              <w:pStyle w:val="Normal"/>
-              <w:spacing w:before="0" w:after="0"/>
-              <w:ind w:left="57" w:hanging="0"/>
-              <w:rPr>
-                <w:b/>
-                <w:b/>
-                <w:lang w:val="en-IE"/>
-              </w:rPr>
-            </w:pPr>
-            <w:r>
-              <w:rPr>
-                <w:b/>
-                <w:lang w:val="en-IE"/>
-              </w:rPr>
-              <w:t>Std.-Deviation</w:t>
-            </w:r>
-            <w:r>
-              <w:rPr>
-                <w:b/>
-                <w:vertAlign w:val="subscript"/>
-                <w:lang w:val="en-IE"/>
-              </w:rPr>
-              <w:t>with</w:t>
-            </w:r>
-          </w:p>
-        </w:tc>
-        <w:tc>
-          <w:tcPr>
-            <w:tcW w:w="685" w:type="dxa"/>
-            <w:tcBorders>
-              <w:top w:val="single" w:sz="12" w:space="0" w:color="00000A"/>
-              <w:bottom w:val="single" w:sz="4" w:space="0" w:color="00000A"/>
-              <w:insideH w:val="single" w:sz="4" w:space="0" w:color="00000A"/>
-            </w:tcBorders>
-            <w:shd w:fill="auto" w:val="clear"/>
-            <w:textDirection w:val="btLr"/>
-          </w:tcPr>
-          <w:p>
-            <w:pPr>
-              <w:pStyle w:val="Normal"/>
-              <w:spacing w:before="0" w:after="0"/>
-              <w:ind w:left="57" w:hanging="0"/>
-              <w:rPr>
-                <w:b/>
-                <w:b/>
-                <w:lang w:val="en-IE"/>
-              </w:rPr>
-            </w:pPr>
-            <w:r>
-              <w:rPr>
-                <w:b/>
-                <w:lang w:val="en-IE"/>
-              </w:rPr>
-              <w:t>Std.-Deviation</w:t>
-            </w:r>
-            <w:r>
-              <w:rPr>
-                <w:b/>
-                <w:vertAlign w:val="subscript"/>
-                <w:lang w:val="en-IE"/>
-              </w:rPr>
-              <w:t>without</w:t>
-            </w:r>
-          </w:p>
-        </w:tc>
-        <w:tc>
-          <w:tcPr>
-            <w:tcW w:w="683" w:type="dxa"/>
-            <w:tcBorders>
-              <w:top w:val="single" w:sz="12" w:space="0" w:color="00000A"/>
-              <w:bottom w:val="single" w:sz="4" w:space="0" w:color="00000A"/>
-              <w:insideH w:val="single" w:sz="4" w:space="0" w:color="00000A"/>
-            </w:tcBorders>
-            <w:shd w:fill="auto" w:val="clear"/>
-            <w:textDirection w:val="btLr"/>
-          </w:tcPr>
-          <w:p>
-            <w:pPr>
-              <w:pStyle w:val="Normal"/>
-              <w:spacing w:before="0" w:after="0"/>
-              <w:ind w:left="57" w:hanging="0"/>
-              <w:rPr>
-                <w:b/>
-                <w:b/>
-                <w:lang w:val="en-IE"/>
-              </w:rPr>
-            </w:pPr>
-            <w:r>
-              <w:rPr>
-                <w:b/>
-                <w:lang w:val="en-IE"/>
-              </w:rPr>
-              <w:t>p</w:t>
-            </w:r>
-          </w:p>
-        </w:tc>
-      </w:tr>
-      <w:tr>
-        <w:trPr>
-          <w:trHeight w:val="540" w:hRule="atLeast"/>
-        </w:trPr>
-        <w:tc>
-          <w:tcPr>
-            <w:tcW w:w="1470" w:type="dxa"/>
-            <w:tcBorders>
-              <w:top w:val="single" w:sz="4" w:space="0" w:color="00000A"/>
-              <w:bottom w:val="single" w:sz="4" w:space="0" w:color="00000A"/>
-              <w:insideH w:val="single" w:sz="4" w:space="0" w:color="00000A"/>
-            </w:tcBorders>
-            <w:shd w:fill="auto" w:val="clear"/>
-            <w:vAlign w:val="center"/>
-          </w:tcPr>
-          <w:p>
-            <w:pPr>
-              <w:pStyle w:val="Normal"/>
-              <w:spacing w:before="0" w:after="0"/>
-              <w:jc w:val="right"/>
-              <w:rPr>
-                <w:lang w:val="en-IE"/>
-              </w:rPr>
-            </w:pPr>
-            <w:r>
-              <w:rPr>
-                <w:lang w:val="en-IE"/>
-              </w:rPr>
-              <w:t>Records</w:t>
-            </w:r>
-          </w:p>
-        </w:tc>
-        <w:tc>
-          <w:tcPr>
-            <w:tcW w:w="648" w:type="dxa"/>
-            <w:tcBorders>
-              <w:top w:val="single" w:sz="4" w:space="0" w:color="00000A"/>
-              <w:bottom w:val="single" w:sz="4" w:space="0" w:color="00000A"/>
-              <w:insideH w:val="single" w:sz="4" w:space="0" w:color="00000A"/>
-            </w:tcBorders>
-            <w:shd w:fill="auto" w:val="clear"/>
-            <w:vAlign w:val="center"/>
-          </w:tcPr>
-          <w:p>
-            <w:pPr>
-              <w:pStyle w:val="Normal"/>
-              <w:spacing w:before="0" w:after="0"/>
-              <w:jc w:val="center"/>
-              <w:rPr>
-                <w:lang w:val="en-IE"/>
-              </w:rPr>
-            </w:pPr>
-            <w:r>
-              <w:rPr>
-                <w:lang w:val="en-IE"/>
-              </w:rPr>
-              <w:t>100</w:t>
-            </w:r>
-          </w:p>
-        </w:tc>
-        <w:tc>
-          <w:tcPr>
-            <w:tcW w:w="648" w:type="dxa"/>
-            <w:tcBorders>
-              <w:top w:val="single" w:sz="4" w:space="0" w:color="00000A"/>
-              <w:bottom w:val="single" w:sz="4" w:space="0" w:color="00000A"/>
-              <w:insideH w:val="single" w:sz="4" w:space="0" w:color="00000A"/>
-            </w:tcBorders>
-            <w:shd w:fill="auto" w:val="clear"/>
-            <w:vAlign w:val="center"/>
-          </w:tcPr>
-          <w:p>
-            <w:pPr>
-              <w:pStyle w:val="Normal"/>
-              <w:spacing w:before="0" w:after="0"/>
-              <w:jc w:val="center"/>
-              <w:rPr>
-                <w:lang w:val="en-IE"/>
-              </w:rPr>
-            </w:pPr>
-            <w:r>
-              <w:rPr>
-                <w:lang w:val="en-IE"/>
-              </w:rPr>
-              <w:t>200</w:t>
-            </w:r>
-          </w:p>
-        </w:tc>
-        <w:tc>
-          <w:tcPr>
-            <w:tcW w:w="684" w:type="dxa"/>
-            <w:tcBorders>
-              <w:top w:val="single" w:sz="4" w:space="0" w:color="00000A"/>
-              <w:bottom w:val="single" w:sz="4" w:space="0" w:color="00000A"/>
-              <w:insideH w:val="single" w:sz="4" w:space="0" w:color="00000A"/>
-            </w:tcBorders>
-            <w:shd w:fill="auto" w:val="clear"/>
-            <w:vAlign w:val="center"/>
-          </w:tcPr>
-          <w:p>
-            <w:pPr>
-              <w:pStyle w:val="Normal"/>
-              <w:spacing w:before="0" w:after="0"/>
-              <w:jc w:val="center"/>
-              <w:rPr>
-                <w:lang w:val="en-IE"/>
-              </w:rPr>
-            </w:pPr>
-            <w:r>
-              <w:rPr>
-                <w:lang w:val="en-IE"/>
-              </w:rPr>
-              <w:t>2.54</w:t>
-            </w:r>
-          </w:p>
-        </w:tc>
-        <w:tc>
-          <w:tcPr>
-            <w:tcW w:w="685" w:type="dxa"/>
-            <w:tcBorders>
-              <w:top w:val="single" w:sz="4" w:space="0" w:color="00000A"/>
-              <w:bottom w:val="single" w:sz="4" w:space="0" w:color="00000A"/>
-              <w:insideH w:val="single" w:sz="4" w:space="0" w:color="00000A"/>
-            </w:tcBorders>
-            <w:shd w:fill="auto" w:val="clear"/>
-            <w:vAlign w:val="center"/>
-          </w:tcPr>
-          <w:p>
-            <w:pPr>
-              <w:pStyle w:val="Normal"/>
-              <w:spacing w:before="0" w:after="0"/>
-              <w:jc w:val="center"/>
-              <w:rPr>
-                <w:lang w:val="en-IE"/>
-              </w:rPr>
-            </w:pPr>
-            <w:r>
-              <w:rPr>
-                <w:lang w:val="en-IE"/>
-              </w:rPr>
-              <w:t>3.97</w:t>
-            </w:r>
-          </w:p>
-        </w:tc>
-        <w:tc>
-          <w:tcPr>
-            <w:tcW w:w="683" w:type="dxa"/>
-            <w:tcBorders>
-              <w:top w:val="single" w:sz="4" w:space="0" w:color="00000A"/>
-              <w:bottom w:val="single" w:sz="4" w:space="0" w:color="00000A"/>
-              <w:insideH w:val="single" w:sz="4" w:space="0" w:color="00000A"/>
-            </w:tcBorders>
-            <w:shd w:fill="auto" w:val="clear"/>
-            <w:vAlign w:val="center"/>
-          </w:tcPr>
-          <w:p>
-            <w:pPr>
-              <w:pStyle w:val="Normal"/>
-              <w:spacing w:before="0" w:after="0"/>
-              <w:jc w:val="center"/>
-              <w:rPr>
-                <w:lang w:val="en-IE"/>
-              </w:rPr>
-            </w:pPr>
-            <w:r>
-              <w:rPr>
-                <w:lang w:val="en-IE"/>
-              </w:rPr>
-              <w:t>.002</w:t>
-            </w:r>
-          </w:p>
-        </w:tc>
-      </w:tr>
-      <w:tr>
-        <w:trPr>
-          <w:trHeight w:val="540" w:hRule="atLeast"/>
-        </w:trPr>
-        <w:tc>
-          <w:tcPr>
-            <w:tcW w:w="1470" w:type="dxa"/>
-            <w:tcBorders>
-              <w:top w:val="single" w:sz="4" w:space="0" w:color="00000A"/>
-              <w:bottom w:val="single" w:sz="4" w:space="0" w:color="00000A"/>
-              <w:insideH w:val="single" w:sz="4" w:space="0" w:color="00000A"/>
-            </w:tcBorders>
-            <w:shd w:fill="auto" w:val="clear"/>
-            <w:vAlign w:val="center"/>
-          </w:tcPr>
-          <w:p>
-            <w:pPr>
-              <w:pStyle w:val="Normal"/>
-              <w:spacing w:before="0" w:after="0"/>
-              <w:jc w:val="right"/>
-              <w:rPr>
-                <w:lang w:val="en-IE"/>
-              </w:rPr>
-            </w:pPr>
-            <w:r>
-              <w:rPr>
-                <w:lang w:val="en-IE"/>
-              </w:rPr>
-              <w:t>Data (GB)</w:t>
-            </w:r>
-          </w:p>
-        </w:tc>
-        <w:tc>
-          <w:tcPr>
-            <w:tcW w:w="648" w:type="dxa"/>
-            <w:tcBorders>
-              <w:top w:val="single" w:sz="4" w:space="0" w:color="00000A"/>
-              <w:bottom w:val="single" w:sz="4" w:space="0" w:color="00000A"/>
-              <w:insideH w:val="single" w:sz="4" w:space="0" w:color="00000A"/>
-            </w:tcBorders>
-            <w:shd w:fill="auto" w:val="clear"/>
-            <w:vAlign w:val="center"/>
-          </w:tcPr>
-          <w:p>
-            <w:pPr>
-              <w:pStyle w:val="Normal"/>
-              <w:spacing w:before="0" w:after="0"/>
-              <w:jc w:val="center"/>
-              <w:rPr>
-                <w:lang w:val="en-IE"/>
-              </w:rPr>
-            </w:pPr>
-            <w:r>
-              <w:rPr>
-                <w:lang w:val="en-IE"/>
-              </w:rPr>
-              <w:t>100</w:t>
-            </w:r>
-          </w:p>
-        </w:tc>
-        <w:tc>
-          <w:tcPr>
-            <w:tcW w:w="648" w:type="dxa"/>
-            <w:tcBorders>
-              <w:top w:val="single" w:sz="4" w:space="0" w:color="00000A"/>
-              <w:bottom w:val="single" w:sz="4" w:space="0" w:color="00000A"/>
-              <w:insideH w:val="single" w:sz="4" w:space="0" w:color="00000A"/>
-            </w:tcBorders>
-            <w:shd w:fill="auto" w:val="clear"/>
-            <w:vAlign w:val="center"/>
-          </w:tcPr>
-          <w:p>
-            <w:pPr>
-              <w:pStyle w:val="Normal"/>
-              <w:spacing w:before="0" w:after="0"/>
-              <w:jc w:val="center"/>
-              <w:rPr>
-                <w:lang w:val="en-IE"/>
-              </w:rPr>
-            </w:pPr>
-            <w:r>
-              <w:rPr>
-                <w:lang w:val="en-IE"/>
-              </w:rPr>
-              <w:t>200</w:t>
-            </w:r>
-          </w:p>
-        </w:tc>
-        <w:tc>
-          <w:tcPr>
-            <w:tcW w:w="684" w:type="dxa"/>
-            <w:tcBorders>
-              <w:top w:val="single" w:sz="4" w:space="0" w:color="00000A"/>
-              <w:bottom w:val="single" w:sz="4" w:space="0" w:color="00000A"/>
-              <w:insideH w:val="single" w:sz="4" w:space="0" w:color="00000A"/>
-            </w:tcBorders>
-            <w:shd w:fill="auto" w:val="clear"/>
-            <w:vAlign w:val="center"/>
-          </w:tcPr>
-          <w:p>
-            <w:pPr>
-              <w:pStyle w:val="Normal"/>
-              <w:spacing w:before="0" w:after="0"/>
-              <w:jc w:val="center"/>
-              <w:rPr>
-                <w:lang w:val="en-IE"/>
-              </w:rPr>
-            </w:pPr>
-            <w:r>
-              <w:rPr>
-                <w:lang w:val="en-IE"/>
-              </w:rPr>
-              <w:t>2.54</w:t>
-            </w:r>
-          </w:p>
-        </w:tc>
-        <w:tc>
-          <w:tcPr>
-            <w:tcW w:w="685" w:type="dxa"/>
-            <w:tcBorders>
-              <w:top w:val="single" w:sz="4" w:space="0" w:color="00000A"/>
-              <w:bottom w:val="single" w:sz="4" w:space="0" w:color="00000A"/>
-              <w:insideH w:val="single" w:sz="4" w:space="0" w:color="00000A"/>
-            </w:tcBorders>
-            <w:shd w:fill="auto" w:val="clear"/>
-            <w:vAlign w:val="center"/>
-          </w:tcPr>
-          <w:p>
-            <w:pPr>
-              <w:pStyle w:val="Normal"/>
-              <w:spacing w:before="0" w:after="0"/>
-              <w:jc w:val="center"/>
-              <w:rPr>
-                <w:lang w:val="en-IE"/>
-              </w:rPr>
-            </w:pPr>
-            <w:r>
-              <w:rPr>
-                <w:lang w:val="en-IE"/>
-              </w:rPr>
-              <w:t>3.97</w:t>
-            </w:r>
-          </w:p>
-        </w:tc>
-        <w:tc>
-          <w:tcPr>
-            <w:tcW w:w="683" w:type="dxa"/>
-            <w:tcBorders>
-              <w:top w:val="single" w:sz="4" w:space="0" w:color="00000A"/>
-              <w:bottom w:val="single" w:sz="4" w:space="0" w:color="00000A"/>
-              <w:insideH w:val="single" w:sz="4" w:space="0" w:color="00000A"/>
-            </w:tcBorders>
-            <w:shd w:fill="auto" w:val="clear"/>
-            <w:vAlign w:val="center"/>
-          </w:tcPr>
-          <w:p>
-            <w:pPr>
-              <w:pStyle w:val="Normal"/>
-              <w:spacing w:before="0" w:after="0"/>
-              <w:jc w:val="center"/>
-              <w:rPr>
-                <w:lang w:val="en-IE"/>
-              </w:rPr>
-            </w:pPr>
-            <w:r>
-              <w:rPr>
-                <w:lang w:val="en-IE"/>
-              </w:rPr>
-              <w:t>.002</w:t>
-            </w:r>
-          </w:p>
-        </w:tc>
-      </w:tr>
-      <w:tr>
-        <w:trPr>
-          <w:trHeight w:val="540" w:hRule="atLeast"/>
-        </w:trPr>
-        <w:tc>
-          <w:tcPr>
-            <w:tcW w:w="1470" w:type="dxa"/>
-            <w:tcBorders>
-              <w:top w:val="single" w:sz="4" w:space="0" w:color="00000A"/>
-              <w:bottom w:val="single" w:sz="12" w:space="0" w:color="00000A"/>
-              <w:insideH w:val="single" w:sz="12" w:space="0" w:color="00000A"/>
-            </w:tcBorders>
-            <w:shd w:fill="auto" w:val="clear"/>
-            <w:vAlign w:val="center"/>
-          </w:tcPr>
-          <w:p>
-            <w:pPr>
-              <w:pStyle w:val="Normal"/>
-              <w:spacing w:before="0" w:after="0"/>
-              <w:jc w:val="right"/>
-              <w:rPr>
-                <w:lang w:val="en-IE"/>
-              </w:rPr>
-            </w:pPr>
-            <w:r>
-              <w:rPr>
-                <w:lang w:val="en-IE"/>
-              </w:rPr>
-              <w:t>Speed</w:t>
-            </w:r>
-          </w:p>
-        </w:tc>
-        <w:tc>
-          <w:tcPr>
-            <w:tcW w:w="648" w:type="dxa"/>
-            <w:tcBorders>
-              <w:top w:val="single" w:sz="4" w:space="0" w:color="00000A"/>
-              <w:bottom w:val="single" w:sz="12" w:space="0" w:color="00000A"/>
-              <w:insideH w:val="single" w:sz="12" w:space="0" w:color="00000A"/>
-            </w:tcBorders>
-            <w:shd w:fill="auto" w:val="clear"/>
-            <w:vAlign w:val="center"/>
-          </w:tcPr>
-          <w:p>
-            <w:pPr>
-              <w:pStyle w:val="Normal"/>
-              <w:spacing w:before="0" w:after="0"/>
-              <w:jc w:val="center"/>
-              <w:rPr>
-                <w:lang w:val="en-IE"/>
-              </w:rPr>
-            </w:pPr>
-            <w:r>
-              <w:rPr>
-                <w:lang w:val="en-IE"/>
-              </w:rPr>
-              <w:t>100</w:t>
-            </w:r>
-          </w:p>
-        </w:tc>
-        <w:tc>
-          <w:tcPr>
-            <w:tcW w:w="648" w:type="dxa"/>
-            <w:tcBorders>
-              <w:top w:val="single" w:sz="4" w:space="0" w:color="00000A"/>
-              <w:bottom w:val="single" w:sz="12" w:space="0" w:color="00000A"/>
-              <w:insideH w:val="single" w:sz="12" w:space="0" w:color="00000A"/>
-            </w:tcBorders>
-            <w:shd w:fill="auto" w:val="clear"/>
-            <w:vAlign w:val="center"/>
-          </w:tcPr>
-          <w:p>
-            <w:pPr>
-              <w:pStyle w:val="Normal"/>
-              <w:spacing w:before="0" w:after="0"/>
-              <w:jc w:val="center"/>
-              <w:rPr>
-                <w:lang w:val="en-IE"/>
-              </w:rPr>
-            </w:pPr>
-            <w:r>
-              <w:rPr>
-                <w:lang w:val="en-IE"/>
-              </w:rPr>
-              <w:t>200</w:t>
-            </w:r>
-          </w:p>
-        </w:tc>
-        <w:tc>
-          <w:tcPr>
-            <w:tcW w:w="684" w:type="dxa"/>
-            <w:tcBorders>
-              <w:top w:val="single" w:sz="4" w:space="0" w:color="00000A"/>
-              <w:bottom w:val="single" w:sz="12" w:space="0" w:color="00000A"/>
-              <w:insideH w:val="single" w:sz="12" w:space="0" w:color="00000A"/>
-            </w:tcBorders>
-            <w:shd w:fill="auto" w:val="clear"/>
-            <w:vAlign w:val="center"/>
-          </w:tcPr>
-          <w:p>
-            <w:pPr>
-              <w:pStyle w:val="Normal"/>
-              <w:spacing w:before="0" w:after="0"/>
-              <w:jc w:val="center"/>
-              <w:rPr>
-                <w:lang w:val="en-IE"/>
-              </w:rPr>
-            </w:pPr>
-            <w:r>
-              <w:rPr>
-                <w:lang w:val="en-IE"/>
-              </w:rPr>
-              <w:t>2.54</w:t>
-            </w:r>
-          </w:p>
-        </w:tc>
-        <w:tc>
-          <w:tcPr>
-            <w:tcW w:w="685" w:type="dxa"/>
-            <w:tcBorders>
-              <w:top w:val="single" w:sz="4" w:space="0" w:color="00000A"/>
-              <w:bottom w:val="single" w:sz="12" w:space="0" w:color="00000A"/>
-              <w:insideH w:val="single" w:sz="12" w:space="0" w:color="00000A"/>
-            </w:tcBorders>
-            <w:shd w:fill="auto" w:val="clear"/>
-            <w:vAlign w:val="center"/>
-          </w:tcPr>
-          <w:p>
-            <w:pPr>
-              <w:pStyle w:val="Normal"/>
-              <w:spacing w:before="0" w:after="0"/>
-              <w:jc w:val="center"/>
-              <w:rPr>
-                <w:lang w:val="en-IE"/>
-              </w:rPr>
-            </w:pPr>
-            <w:r>
-              <w:rPr>
-                <w:lang w:val="en-IE"/>
-              </w:rPr>
-              <w:t>3.97</w:t>
-            </w:r>
-          </w:p>
-        </w:tc>
-        <w:tc>
-          <w:tcPr>
-            <w:tcW w:w="683" w:type="dxa"/>
-            <w:tcBorders>
-              <w:top w:val="single" w:sz="4" w:space="0" w:color="00000A"/>
-              <w:bottom w:val="single" w:sz="12" w:space="0" w:color="00000A"/>
-              <w:insideH w:val="single" w:sz="12" w:space="0" w:color="00000A"/>
-            </w:tcBorders>
-            <w:shd w:fill="auto" w:val="clear"/>
-            <w:vAlign w:val="center"/>
-          </w:tcPr>
-          <w:p>
-            <w:pPr>
-              <w:pStyle w:val="Normal"/>
-              <w:spacing w:before="0" w:after="0"/>
-              <w:jc w:val="center"/>
-              <w:rPr>
-                <w:lang w:val="en-IE"/>
-              </w:rPr>
-            </w:pPr>
-            <w:r>
-              <w:rPr>
-                <w:lang w:val="en-IE"/>
-              </w:rPr>
-              <w:t>.002</w:t>
-            </w:r>
-          </w:p>
-        </w:tc>
-      </w:tr>
-    </w:tbl>
-    <w:p>
-      <w:pPr>
-        <w:pStyle w:val="Normal"/>
-        <w:rPr>
-          <w:lang w:val="en-IE"/>
-        </w:rPr>
-      </w:pPr>
-      <w:r>
-        <w:rPr>
-          <w:lang w:val="en-IE"/>
-        </w:rPr>
-      </w:r>
-      <w:r>
-        <w:br w:type="page"/>
-      </w:r>
-    </w:p>
-    <w:p>
-      <w:pPr>
-        <w:pStyle w:val="Normal"/>
-        <w:rPr/>
-      </w:pPr>
-      <w:r>
-        <w:rPr>
-          <w:lang w:val="en-IE"/>
-        </w:rPr>
-        <w:t xml:space="preserve">Figures have their caption below the figure as shown in </w:t>
-      </w:r>
-      <w:r>
-        <w:rPr>
-          <w:lang w:val="en-IE"/>
-        </w:rPr>
-        <w:fldChar w:fldCharType="begin"/>
-      </w:r>
-      <w:r>
-        <w:instrText> REF _Ref189972014 \h </w:instrText>
-      </w:r>
-      <w:r>
-        <w:fldChar w:fldCharType="separate"/>
-      </w:r>
-      <w:r>
-        <w:t>Error: Reference source not found</w:t>
-      </w:r>
-      <w:r>
-        <w:fldChar w:fldCharType="end"/>
-      </w:r>
-      <w:r>
-        <w:rPr>
-          <w:lang w:val="en-IE"/>
-        </w:rPr>
-        <w:t>. Make sure that if you use colour, the figure is still readable when printed in black &amp; white, e.g., by using additional symbols, patterns, etc.</w:t>
-      </w:r>
-    </w:p>
-    <w:p>
-      <w:pPr>
-        <w:pStyle w:val="Normal"/>
-        <w:keepNext/>
-        <w:jc w:val="center"/>
-        <w:rPr/>
+        <w:t>To the left there are links to various sub pages ( to be develped ).</w:t>
+      </w:r>
+    </w:p>
+    <w:p>
+      <w:pPr>
+        <w:pStyle w:val="Normal"/>
+        <w:rPr>
+          <w:lang w:val="en-IE"/>
+        </w:rPr>
       </w:pPr>
       <w:r>
         <w:rPr/>
         <w:drawing>
-          <wp:inline distT="0" distB="0" distL="0" distR="0">
-            <wp:extent cx="4257675" cy="2924175"/>
+          <wp:anchor behindDoc="0" distT="0" distB="0" distL="0" distR="0" simplePos="0" locked="0" layoutInCell="1" allowOverlap="1" relativeHeight="3">
+            <wp:simplePos x="0" y="0"/>
+            <wp:positionH relativeFrom="column">
+              <wp:align>center</wp:align>
+            </wp:positionH>
+            <wp:positionV relativeFrom="paragraph">
+              <wp:posOffset>635</wp:posOffset>
+            </wp:positionV>
+            <wp:extent cx="5489575" cy="3430905"/>
             <wp:effectExtent l="0" t="0" r="0" b="0"/>
-            <wp:docPr id="2" name="Picture 3" descr=""/>
+            <wp:wrapSquare wrapText="largest"/>
+            <wp:docPr id="2" name="Image1" descr=""/>
             <wp:cNvGraphicFramePr>
               <a:graphicFrameLocks xmlns:a="http://schemas.openxmlformats.org/drawingml/2006/main" noChangeAspect="1"/>
             </wp:cNvGraphicFramePr>
@@ -3949,7 +3042,7 @@
               <a:graphicData uri="http://schemas.openxmlformats.org/drawingml/2006/picture">
                 <pic:pic xmlns:pic="http://schemas.openxmlformats.org/drawingml/2006/picture">
                   <pic:nvPicPr>
-                    <pic:cNvPr id="2" name="Picture 3" descr=""/>
+                    <pic:cNvPr id="2" name="Image1" descr=""/>
                     <pic:cNvPicPr>
                       <a:picLocks noChangeAspect="1" noChangeArrowheads="1"/>
                     </pic:cNvPicPr>
@@ -3963,7 +3056,7 @@
                   <pic:spPr bwMode="auto">
                     <a:xfrm>
                       <a:off x="0" y="0"/>
-                      <a:ext cx="4257675" cy="2924175"/>
+                      <a:ext cx="5489575" cy="3430905"/>
                     </a:xfrm>
                     <a:prstGeom prst="rect">
                       <a:avLst/>
@@ -3972,52 +3065,371 @@
                 </pic:pic>
               </a:graphicData>
             </a:graphic>
-          </wp:inline>
+          </wp:anchor>
         </w:drawing>
       </w:r>
     </w:p>
     <w:p>
       <w:pPr>
-        <w:pStyle w:val="Caption1"/>
-        <w:jc w:val="left"/>
+        <w:pStyle w:val="Normal"/>
         <w:rPr/>
       </w:pPr>
       <w:r>
+        <w:rPr>
+          <w:b/>
+          <w:bCs/>
+          <w:lang w:val="en-IE"/>
+        </w:rPr>
+        <w:t>Buttons</w:t>
+      </w:r>
+      <w:r>
+        <w:rPr>
+          <w:lang w:val="en-IE"/>
+        </w:rPr>
+        <w:t>: The ‘Scan’ button start the algorithm. Button ‘Filter’ is used to filter the results by minimum return ( expressed in terms of % ), and by maximum allowed ‘jumps’.</w:t>
+      </w:r>
+    </w:p>
+    <w:p>
+      <w:pPr>
+        <w:pStyle w:val="Normal"/>
+        <w:rPr>
+          <w:lang w:val="en-IE"/>
+        </w:rPr>
+      </w:pPr>
+      <w:r>
         <w:rPr/>
-        <w:t xml:space="preserve">Figure </w:t>
-      </w:r>
-      <w:r>
+        <w:drawing>
+          <wp:anchor behindDoc="0" distT="0" distB="0" distL="0" distR="0" simplePos="0" locked="0" layoutInCell="1" allowOverlap="1" relativeHeight="4">
+            <wp:simplePos x="0" y="0"/>
+            <wp:positionH relativeFrom="column">
+              <wp:align>center</wp:align>
+            </wp:positionH>
+            <wp:positionV relativeFrom="paragraph">
+              <wp:posOffset>635</wp:posOffset>
+            </wp:positionV>
+            <wp:extent cx="5489575" cy="1755140"/>
+            <wp:effectExtent l="0" t="0" r="0" b="0"/>
+            <wp:wrapSquare wrapText="largest"/>
+            <wp:docPr id="3" name="Image2" descr=""/>
+            <wp:cNvGraphicFramePr>
+              <a:graphicFrameLocks xmlns:a="http://schemas.openxmlformats.org/drawingml/2006/main" noChangeAspect="1"/>
+            </wp:cNvGraphicFramePr>
+            <a:graphic xmlns:a="http://schemas.openxmlformats.org/drawingml/2006/main">
+              <a:graphicData uri="http://schemas.openxmlformats.org/drawingml/2006/picture">
+                <pic:pic xmlns:pic="http://schemas.openxmlformats.org/drawingml/2006/picture">
+                  <pic:nvPicPr>
+                    <pic:cNvPr id="3" name="Image2" descr=""/>
+                    <pic:cNvPicPr>
+                      <a:picLocks noChangeAspect="1" noChangeArrowheads="1"/>
+                    </pic:cNvPicPr>
+                  </pic:nvPicPr>
+                  <pic:blipFill>
+                    <a:blip r:embed="rId10"/>
+                    <a:stretch>
+                      <a:fillRect/>
+                    </a:stretch>
+                  </pic:blipFill>
+                  <pic:spPr bwMode="auto">
+                    <a:xfrm>
+                      <a:off x="0" y="0"/>
+                      <a:ext cx="5489575" cy="1755140"/>
+                    </a:xfrm>
+                    <a:prstGeom prst="rect">
+                      <a:avLst/>
+                    </a:prstGeom>
+                  </pic:spPr>
+                </pic:pic>
+              </a:graphicData>
+            </a:graphic>
+          </wp:anchor>
+        </w:drawing>
+      </w:r>
+    </w:p>
+    <w:p>
+      <w:pPr>
+        <w:pStyle w:val="Normal"/>
         <w:rPr/>
-        <w:fldChar w:fldCharType="begin"/>
-      </w:r>
-      <w:r>
-        <w:instrText> SEQ Figure \* ARABIC </w:instrText>
-      </w:r>
-      <w:r>
-        <w:fldChar w:fldCharType="separate"/>
-      </w:r>
-      <w:r>
-        <w:t>1</w:t>
-      </w:r>
-      <w:r>
-        <w:fldChar w:fldCharType="end"/>
-      </w:r>
+      </w:pPr>
+      <w:r>
+        <w:rPr>
+          <w:b/>
+          <w:bCs/>
+          <w:lang w:val="en-IE"/>
+        </w:rPr>
+        <w:t>Loading</w:t>
+      </w:r>
+      <w:r>
+        <w:rPr>
+          <w:lang w:val="en-IE"/>
+        </w:rPr>
+        <w:t xml:space="preserve">: while the scan is being performed the loading screen is display and buttons are deactivated until scan ends. </w:t>
+      </w:r>
+    </w:p>
+    <w:p>
+      <w:pPr>
+        <w:pStyle w:val="Normal"/>
+        <w:rPr>
+          <w:lang w:val="en-IE"/>
+        </w:rPr>
+      </w:pPr>
       <w:r>
         <w:rPr/>
-        <w:t>: Learning gain across different experimental groups</w:t>
-      </w:r>
-    </w:p>
-    <w:p>
-      <w:pPr>
-        <w:pStyle w:val="Normal"/>
-        <w:rPr>
-          <w:lang w:val="en-IE"/>
-        </w:rPr>
-      </w:pPr>
-      <w:r>
-        <w:rPr>
-          <w:lang w:val="en-IE"/>
-        </w:rPr>
+        <w:drawing>
+          <wp:anchor behindDoc="0" distT="0" distB="0" distL="0" distR="0" simplePos="0" locked="0" layoutInCell="1" allowOverlap="1" relativeHeight="5">
+            <wp:simplePos x="0" y="0"/>
+            <wp:positionH relativeFrom="column">
+              <wp:align>center</wp:align>
+            </wp:positionH>
+            <wp:positionV relativeFrom="paragraph">
+              <wp:posOffset>635</wp:posOffset>
+            </wp:positionV>
+            <wp:extent cx="5489575" cy="2842895"/>
+            <wp:effectExtent l="0" t="0" r="0" b="0"/>
+            <wp:wrapSquare wrapText="largest"/>
+            <wp:docPr id="4" name="Image3" descr=""/>
+            <wp:cNvGraphicFramePr>
+              <a:graphicFrameLocks xmlns:a="http://schemas.openxmlformats.org/drawingml/2006/main" noChangeAspect="1"/>
+            </wp:cNvGraphicFramePr>
+            <a:graphic xmlns:a="http://schemas.openxmlformats.org/drawingml/2006/main">
+              <a:graphicData uri="http://schemas.openxmlformats.org/drawingml/2006/picture">
+                <pic:pic xmlns:pic="http://schemas.openxmlformats.org/drawingml/2006/picture">
+                  <pic:nvPicPr>
+                    <pic:cNvPr id="4" name="Image3" descr=""/>
+                    <pic:cNvPicPr>
+                      <a:picLocks noChangeAspect="1" noChangeArrowheads="1"/>
+                    </pic:cNvPicPr>
+                  </pic:nvPicPr>
+                  <pic:blipFill>
+                    <a:blip r:embed="rId11"/>
+                    <a:stretch>
+                      <a:fillRect/>
+                    </a:stretch>
+                  </pic:blipFill>
+                  <pic:spPr bwMode="auto">
+                    <a:xfrm>
+                      <a:off x="0" y="0"/>
+                      <a:ext cx="5489575" cy="2842895"/>
+                    </a:xfrm>
+                    <a:prstGeom prst="rect">
+                      <a:avLst/>
+                    </a:prstGeom>
+                  </pic:spPr>
+                </pic:pic>
+              </a:graphicData>
+            </a:graphic>
+          </wp:anchor>
+        </w:drawing>
+      </w:r>
+    </w:p>
+    <w:p>
+      <w:pPr>
+        <w:pStyle w:val="Normal"/>
+        <w:rPr>
+          <w:lang w:val="en-IE"/>
+        </w:rPr>
+      </w:pPr>
+      <w:r>
+        <w:rPr/>
+      </w:r>
+    </w:p>
+    <w:p>
+      <w:pPr>
+        <w:pStyle w:val="Normal"/>
+        <w:rPr/>
+      </w:pPr>
+      <w:r>
+        <w:rPr>
+          <w:b/>
+          <w:bCs/>
+          <w:lang w:val="en-IE"/>
+        </w:rPr>
+        <w:t>Return data</w:t>
+      </w:r>
+      <w:r>
+        <w:rPr>
+          <w:lang w:val="en-IE"/>
+        </w:rPr>
+        <w:t>: once the scan ends and arbitrage opportunities are found, they will be displayed beneath the buttons on the main page.</w:t>
+      </w:r>
+    </w:p>
+    <w:p>
+      <w:pPr>
+        <w:pStyle w:val="Normal"/>
+        <w:rPr>
+          <w:lang w:val="en-IE"/>
+        </w:rPr>
+      </w:pPr>
+      <w:r>
+        <w:rPr/>
+      </w:r>
+    </w:p>
+    <w:p>
+      <w:pPr>
+        <w:pStyle w:val="Normal"/>
+        <w:rPr>
+          <w:lang w:val="en-IE"/>
+        </w:rPr>
+      </w:pPr>
+      <w:r>
+        <w:rPr/>
+        <w:drawing>
+          <wp:anchor behindDoc="0" distT="0" distB="0" distL="0" distR="0" simplePos="0" locked="0" layoutInCell="1" allowOverlap="1" relativeHeight="6">
+            <wp:simplePos x="0" y="0"/>
+            <wp:positionH relativeFrom="column">
+              <wp:posOffset>0</wp:posOffset>
+            </wp:positionH>
+            <wp:positionV relativeFrom="paragraph">
+              <wp:posOffset>-121920</wp:posOffset>
+            </wp:positionV>
+            <wp:extent cx="5489575" cy="1851660"/>
+            <wp:effectExtent l="0" t="0" r="0" b="0"/>
+            <wp:wrapSquare wrapText="largest"/>
+            <wp:docPr id="5" name="Image4" descr=""/>
+            <wp:cNvGraphicFramePr>
+              <a:graphicFrameLocks xmlns:a="http://schemas.openxmlformats.org/drawingml/2006/main" noChangeAspect="1"/>
+            </wp:cNvGraphicFramePr>
+            <a:graphic xmlns:a="http://schemas.openxmlformats.org/drawingml/2006/main">
+              <a:graphicData uri="http://schemas.openxmlformats.org/drawingml/2006/picture">
+                <pic:pic xmlns:pic="http://schemas.openxmlformats.org/drawingml/2006/picture">
+                  <pic:nvPicPr>
+                    <pic:cNvPr id="5" name="Image4" descr=""/>
+                    <pic:cNvPicPr>
+                      <a:picLocks noChangeAspect="1" noChangeArrowheads="1"/>
+                    </pic:cNvPicPr>
+                  </pic:nvPicPr>
+                  <pic:blipFill>
+                    <a:blip r:embed="rId12"/>
+                    <a:stretch>
+                      <a:fillRect/>
+                    </a:stretch>
+                  </pic:blipFill>
+                  <pic:spPr bwMode="auto">
+                    <a:xfrm>
+                      <a:off x="0" y="0"/>
+                      <a:ext cx="5489575" cy="1851660"/>
+                    </a:xfrm>
+                    <a:prstGeom prst="rect">
+                      <a:avLst/>
+                    </a:prstGeom>
+                  </pic:spPr>
+                </pic:pic>
+              </a:graphicData>
+            </a:graphic>
+          </wp:anchor>
+        </w:drawing>
+      </w:r>
+    </w:p>
+    <w:p>
+      <w:pPr>
+        <w:pStyle w:val="Normal"/>
+        <w:rPr>
+          <w:lang w:val="en-IE"/>
+        </w:rPr>
+      </w:pPr>
+      <w:r>
+        <w:rPr/>
+      </w:r>
+    </w:p>
+    <w:p>
+      <w:pPr>
+        <w:pStyle w:val="Normal"/>
+        <w:rPr>
+          <w:lang w:val="en-IE"/>
+        </w:rPr>
+      </w:pPr>
+      <w:r>
+        <w:rPr/>
+      </w:r>
+    </w:p>
+    <w:p>
+      <w:pPr>
+        <w:pStyle w:val="Normal"/>
+        <w:rPr>
+          <w:lang w:val="en-IE"/>
+        </w:rPr>
+      </w:pPr>
+      <w:r>
+        <w:rPr/>
+      </w:r>
+    </w:p>
+    <w:p>
+      <w:pPr>
+        <w:pStyle w:val="Normal"/>
+        <w:rPr/>
+      </w:pPr>
+      <w:r>
+        <w:rPr>
+          <w:b/>
+          <w:bCs/>
+          <w:lang w:val="en-IE"/>
+        </w:rPr>
+        <w:t xml:space="preserve">Results details: </w:t>
+      </w:r>
+      <w:r>
+        <w:rPr>
+          <w:b w:val="false"/>
+          <w:bCs w:val="false"/>
+          <w:lang w:val="en-IE"/>
+        </w:rPr>
+        <w:t>results have button  that if clicked displays additional details:</w:t>
+      </w:r>
+    </w:p>
+    <w:p>
+      <w:pPr>
+        <w:pStyle w:val="Normal"/>
+        <w:rPr>
+          <w:lang w:val="en-IE"/>
+        </w:rPr>
+      </w:pPr>
+      <w:r>
+        <w:rPr>
+          <w:lang w:val="en-IE"/>
+        </w:rPr>
+        <w:drawing>
+          <wp:anchor behindDoc="0" distT="0" distB="0" distL="0" distR="0" simplePos="0" locked="0" layoutInCell="1" allowOverlap="1" relativeHeight="7">
+            <wp:simplePos x="0" y="0"/>
+            <wp:positionH relativeFrom="column">
+              <wp:align>center</wp:align>
+            </wp:positionH>
+            <wp:positionV relativeFrom="paragraph">
+              <wp:posOffset>635</wp:posOffset>
+            </wp:positionV>
+            <wp:extent cx="5489575" cy="3545840"/>
+            <wp:effectExtent l="0" t="0" r="0" b="0"/>
+            <wp:wrapSquare wrapText="largest"/>
+            <wp:docPr id="6" name="Image5" descr=""/>
+            <wp:cNvGraphicFramePr>
+              <a:graphicFrameLocks xmlns:a="http://schemas.openxmlformats.org/drawingml/2006/main" noChangeAspect="1"/>
+            </wp:cNvGraphicFramePr>
+            <a:graphic xmlns:a="http://schemas.openxmlformats.org/drawingml/2006/main">
+              <a:graphicData uri="http://schemas.openxmlformats.org/drawingml/2006/picture">
+                <pic:pic xmlns:pic="http://schemas.openxmlformats.org/drawingml/2006/picture">
+                  <pic:nvPicPr>
+                    <pic:cNvPr id="6" name="Image5" descr=""/>
+                    <pic:cNvPicPr>
+                      <a:picLocks noChangeAspect="1" noChangeArrowheads="1"/>
+                    </pic:cNvPicPr>
+                  </pic:nvPicPr>
+                  <pic:blipFill>
+                    <a:blip r:embed="rId13"/>
+                    <a:stretch>
+                      <a:fillRect/>
+                    </a:stretch>
+                  </pic:blipFill>
+                  <pic:spPr bwMode="auto">
+                    <a:xfrm>
+                      <a:off x="0" y="0"/>
+                      <a:ext cx="5489575" cy="3545840"/>
+                    </a:xfrm>
+                    <a:prstGeom prst="rect">
+                      <a:avLst/>
+                    </a:prstGeom>
+                  </pic:spPr>
+                </pic:pic>
+              </a:graphicData>
+            </a:graphic>
+          </wp:anchor>
+        </w:drawing>
       </w:r>
     </w:p>
     <w:p>
@@ -4031,8 +3443,8 @@
           <w:lang w:val="en-IE"/>
         </w:rPr>
       </w:pPr>
-      <w:bookmarkStart w:id="20" w:name="_Toc351559334"/>
-      <w:bookmarkEnd w:id="20"/>
+      <w:bookmarkStart w:id="17" w:name="_Toc351559334"/>
+      <w:bookmarkEnd w:id="17"/>
       <w:r>
         <w:rPr>
           <w:lang w:val="en-IE"/>
@@ -4048,10 +3460,7 @@
         </w:rPr>
       </w:pPr>
       <w:r>
-        <w:rPr>
-          <w:lang w:val="en-IE"/>
-        </w:rPr>
-        <w:t>Describe the advantages/disadvantages, opportunities and limits of the project.</w:t>
+        <w:rPr/>
       </w:r>
     </w:p>
     <w:p>
@@ -4065,8 +3474,8 @@
           <w:lang w:val="en-IE"/>
         </w:rPr>
       </w:pPr>
-      <w:bookmarkStart w:id="21" w:name="_Toc351559335"/>
-      <w:bookmarkEnd w:id="21"/>
+      <w:bookmarkStart w:id="18" w:name="_Toc351559335"/>
+      <w:bookmarkEnd w:id="18"/>
       <w:r>
         <w:rPr>
           <w:lang w:val="en-IE"/>
@@ -4099,8 +3508,8 @@
           <w:lang w:val="en-IE"/>
         </w:rPr>
       </w:pPr>
-      <w:bookmarkStart w:id="22" w:name="_Toc351559336"/>
-      <w:bookmarkEnd w:id="22"/>
+      <w:bookmarkStart w:id="19" w:name="_Toc351559336"/>
+      <w:bookmarkEnd w:id="19"/>
       <w:r>
         <w:rPr/>
         <w:t>References</w:t>
@@ -4145,8 +3554,8 @@
           <w:lang w:val="en-IE"/>
         </w:rPr>
       </w:pPr>
-      <w:bookmarkStart w:id="23" w:name="_Toc351559337"/>
-      <w:bookmarkEnd w:id="23"/>
+      <w:bookmarkStart w:id="20" w:name="_Toc351559337"/>
+      <w:bookmarkEnd w:id="20"/>
       <w:r>
         <w:rPr>
           <w:lang w:val="en-IE"/>
@@ -4161,7 +3570,6 @@
           <w:lang w:val="en-IE"/>
         </w:rPr>
       </w:pPr>
-      <w:bookmarkStart w:id="24" w:name="_Toc351559338"/>
       <w:r>
         <w:rPr>
           <w:lang w:val="en-IE"/>
@@ -4180,8 +3588,8 @@
           <w:lang w:val="en-IE"/>
         </w:rPr>
       </w:pPr>
-      <w:bookmarkStart w:id="25" w:name="_Toc351559338"/>
-      <w:bookmarkEnd w:id="25"/>
+      <w:bookmarkStart w:id="21" w:name="_Toc351559338"/>
+      <w:bookmarkEnd w:id="21"/>
       <w:r>
         <w:rPr>
           <w:lang w:val="en-IE"/>
@@ -4200,8 +3608,8 @@
           <w:lang w:val="en-IE"/>
         </w:rPr>
       </w:pPr>
-      <w:bookmarkStart w:id="26" w:name="_Toc351559339"/>
-      <w:bookmarkEnd w:id="26"/>
+      <w:bookmarkStart w:id="22" w:name="_Toc351559339"/>
+      <w:bookmarkEnd w:id="22"/>
       <w:r>
         <w:rPr>
           <w:lang w:val="en-IE"/>
@@ -4220,8 +3628,8 @@
           <w:lang w:val="en-IE"/>
         </w:rPr>
       </w:pPr>
-      <w:bookmarkStart w:id="27" w:name="_Toc351559340"/>
-      <w:bookmarkEnd w:id="27"/>
+      <w:bookmarkStart w:id="23" w:name="_Toc351559340"/>
+      <w:bookmarkEnd w:id="23"/>
       <w:r>
         <w:rPr>
           <w:lang w:val="en-IE"/>
@@ -4283,14 +3691,14 @@
           <w:lang w:val="en-IE"/>
         </w:rPr>
       </w:pPr>
-      <w:bookmarkStart w:id="28" w:name="_Toc351559341"/>
+      <w:bookmarkStart w:id="24" w:name="_Toc351559341"/>
       <w:r>
         <w:rPr>
           <w:lang w:val="en-IE"/>
         </w:rPr>
         <w:t>Monthly Journal</w:t>
       </w:r>
-      <w:bookmarkEnd w:id="28"/>
+      <w:bookmarkEnd w:id="24"/>
       <w:r>
         <w:rPr>
           <w:lang w:val="en-IE"/>
@@ -4363,14 +3771,14 @@
           <w:lang w:val="en-IE"/>
         </w:rPr>
       </w:pPr>
-      <w:bookmarkStart w:id="29" w:name="_Toc351559342"/>
+      <w:bookmarkStart w:id="25" w:name="_Toc351559342"/>
       <w:r>
         <w:rPr>
           <w:lang w:val="en-IE"/>
         </w:rPr>
         <w:t>Other Material Used</w:t>
       </w:r>
-      <w:bookmarkEnd w:id="29"/>
+      <w:bookmarkEnd w:id="25"/>
       <w:r>
         <w:rPr>
           <w:lang w:val="en-IE"/>
@@ -4500,10 +3908,10 @@
       </w:r>
     </w:p>
     <w:sectPr>
-      <w:headerReference w:type="default" r:id="rId10"/>
-      <w:headerReference w:type="first" r:id="rId11"/>
-      <w:footerReference w:type="default" r:id="rId12"/>
-      <w:footerReference w:type="first" r:id="rId13"/>
+      <w:headerReference w:type="default" r:id="rId14"/>
+      <w:headerReference w:type="first" r:id="rId15"/>
+      <w:footerReference w:type="default" r:id="rId16"/>
+      <w:footerReference w:type="first" r:id="rId17"/>
       <w:type w:val="nextPage"/>
       <w:pgSz w:w="12240" w:h="15840"/>
       <w:pgMar w:left="2155" w:right="1440" w:header="709" w:top="1440" w:footer="709" w:bottom="1440" w:gutter="0"/>
@@ -4553,8 +3961,6 @@
     </w:r>
     <w:r>
       <w:rPr>
-        <w:rStyle w:val="Pagenumber"/>
-        <w:rFonts w:ascii="Times New Roman" w:hAnsi="Times New Roman"/>
         <w:lang w:val="en-IE"/>
       </w:rPr>
       <w:fldChar w:fldCharType="begin"/>
@@ -4566,7 +3972,7 @@
       <w:fldChar w:fldCharType="separate"/>
     </w:r>
     <w:r>
-      <w:t>3</w:t>
+      <w:t>4</w:t>
     </w:r>
     <w:r>
       <w:fldChar w:fldCharType="end"/>
@@ -4580,19 +3986,15 @@
     <w:r>
       <w:fldChar w:fldCharType="separate"/>
     </w:r>
-    <w:bookmarkStart w:id="1" w:name="__Fieldmark__370_1715106414"/>
+    <w:bookmarkStart w:id="1" w:name="__Fieldmark__358_1594131642"/>
     <w:r>
       <w:rPr>
-        <w:rStyle w:val="Pagenumber"/>
-        <w:rFonts w:ascii="Times New Roman" w:hAnsi="Times New Roman"/>
         <w:lang w:val="en-IE"/>
       </w:rPr>
     </w:r>
     <w:bookmarkEnd w:id="1"/>
     <w:r>
       <w:rPr>
-        <w:rStyle w:val="Pagenumber"/>
-        <w:rFonts w:ascii="Times New Roman" w:hAnsi="Times New Roman"/>
         <w:lang w:val="en-IE"/>
       </w:rPr>
     </w:r>
@@ -4642,8 +4044,6 @@
     </w:r>
     <w:r>
       <w:rPr>
-        <w:rStyle w:val="Pagenumber"/>
-        <w:rFonts w:ascii="Times New Roman" w:hAnsi="Times New Roman"/>
         <w:lang w:val="en-IE"/>
       </w:rPr>
       <w:fldChar w:fldCharType="begin"/>
@@ -4655,7 +4055,7 @@
       <w:fldChar w:fldCharType="separate"/>
     </w:r>
     <w:r>
-      <w:t>14</w:t>
+      <w:t>16</w:t>
     </w:r>
     <w:r>
       <w:fldChar w:fldCharType="end"/>
@@ -4669,19 +4069,15 @@
     <w:r>
       <w:fldChar w:fldCharType="separate"/>
     </w:r>
-    <w:bookmarkStart w:id="30" w:name="__Fieldmark__669_1715106414"/>
+    <w:bookmarkStart w:id="26" w:name="__Fieldmark__618_1594131642"/>
     <w:r>
       <w:rPr>
-        <w:rStyle w:val="Pagenumber"/>
-        <w:rFonts w:ascii="Times New Roman" w:hAnsi="Times New Roman"/>
         <w:lang w:val="en-IE"/>
       </w:rPr>
     </w:r>
-    <w:bookmarkEnd w:id="30"/>
+    <w:bookmarkEnd w:id="26"/>
     <w:r>
       <w:rPr>
-        <w:rStyle w:val="Pagenumber"/>
-        <w:rFonts w:ascii="Times New Roman" w:hAnsi="Times New Roman"/>
         <w:lang w:val="en-IE"/>
       </w:rPr>
     </w:r>
@@ -5032,6 +4428,7 @@
       </w:pPr>
       <w:rPr>
         <w:rFonts w:ascii="Wingdings" w:hAnsi="Wingdings" w:cs="Wingdings" w:hint="default"/>
+        <w:rFonts w:cs="Wingdings"/>
       </w:rPr>
     </w:lvl>
     <w:lvl w:ilvl="3">
@@ -5044,6 +4441,7 @@
       </w:pPr>
       <w:rPr>
         <w:rFonts w:ascii="Symbol" w:hAnsi="Symbol" w:cs="Symbol" w:hint="default"/>
+        <w:rFonts w:cs="Symbol"/>
       </w:rPr>
     </w:lvl>
     <w:lvl w:ilvl="4">
@@ -5069,6 +4467,7 @@
       </w:pPr>
       <w:rPr>
         <w:rFonts w:ascii="Wingdings" w:hAnsi="Wingdings" w:cs="Wingdings" w:hint="default"/>
+        <w:rFonts w:cs="Wingdings"/>
       </w:rPr>
     </w:lvl>
     <w:lvl w:ilvl="6">
@@ -5081,6 +4480,7 @@
       </w:pPr>
       <w:rPr>
         <w:rFonts w:ascii="Symbol" w:hAnsi="Symbol" w:cs="Symbol" w:hint="default"/>
+        <w:rFonts w:cs="Symbol"/>
       </w:rPr>
     </w:lvl>
     <w:lvl w:ilvl="7">
@@ -5106,6 +4506,7 @@
       </w:pPr>
       <w:rPr>
         <w:rFonts w:ascii="Wingdings" w:hAnsi="Wingdings" w:cs="Wingdings" w:hint="default"/>
+        <w:rFonts w:cs="Wingdings"/>
       </w:rPr>
     </w:lvl>
   </w:abstractNum>
@@ -5285,7 +4686,7 @@
     </w:pPr>
     <w:rPr>
       <w:rFonts w:ascii="Arial" w:hAnsi="Arial" w:eastAsia="Times New Roman" w:cs="Times New Roman"/>
-      <w:color w:val="auto"/>
+      <w:color w:val="00000A"/>
       <w:sz w:val="24"/>
       <w:szCs w:val="24"/>
       <w:lang w:val="en-US" w:eastAsia="en-US" w:bidi="ar-SA"/>
@@ -5777,6 +5178,70 @@
     <w:name w:val="Index Link"/>
     <w:qFormat/>
     <w:rPr/>
+  </w:style>
+  <w:style w:type="character" w:styleId="ListLabel16">
+    <w:name w:val="ListLabel 16"/>
+    <w:qFormat/>
+    <w:rPr>
+      <w:rFonts w:cs="Arial"/>
+      <w:b/>
+    </w:rPr>
+  </w:style>
+  <w:style w:type="character" w:styleId="ListLabel17">
+    <w:name w:val="ListLabel 17"/>
+    <w:qFormat/>
+    <w:rPr>
+      <w:rFonts w:cs="Courier New"/>
+    </w:rPr>
+  </w:style>
+  <w:style w:type="character" w:styleId="ListLabel18">
+    <w:name w:val="ListLabel 18"/>
+    <w:qFormat/>
+    <w:rPr>
+      <w:rFonts w:cs="Wingdings"/>
+    </w:rPr>
+  </w:style>
+  <w:style w:type="character" w:styleId="ListLabel19">
+    <w:name w:val="ListLabel 19"/>
+    <w:qFormat/>
+    <w:rPr>
+      <w:rFonts w:cs="Symbol"/>
+    </w:rPr>
+  </w:style>
+  <w:style w:type="character" w:styleId="ListLabel20">
+    <w:name w:val="ListLabel 20"/>
+    <w:qFormat/>
+    <w:rPr>
+      <w:rFonts w:cs="Courier New"/>
+    </w:rPr>
+  </w:style>
+  <w:style w:type="character" w:styleId="ListLabel21">
+    <w:name w:val="ListLabel 21"/>
+    <w:qFormat/>
+    <w:rPr>
+      <w:rFonts w:cs="Wingdings"/>
+    </w:rPr>
+  </w:style>
+  <w:style w:type="character" w:styleId="ListLabel22">
+    <w:name w:val="ListLabel 22"/>
+    <w:qFormat/>
+    <w:rPr>
+      <w:rFonts w:cs="Symbol"/>
+    </w:rPr>
+  </w:style>
+  <w:style w:type="character" w:styleId="ListLabel23">
+    <w:name w:val="ListLabel 23"/>
+    <w:qFormat/>
+    <w:rPr>
+      <w:rFonts w:cs="Courier New"/>
+    </w:rPr>
+  </w:style>
+  <w:style w:type="character" w:styleId="ListLabel24">
+    <w:name w:val="ListLabel 24"/>
+    <w:qFormat/>
+    <w:rPr>
+      <w:rFonts w:cs="Wingdings"/>
+    </w:rPr>
   </w:style>
   <w:style w:type="paragraph" w:styleId="Heading">
     <w:name w:val="Heading"/>
